--- a/presentation/Report.docx
+++ b/presentation/Report.docx
@@ -14,74 +14,474 @@
         <w:rPr>
           <w:b/>
           <w:bCs/>
-          <w:lang w:val="en-US"/>
-        </w:rPr>
-        <w:tab/>
-      </w:r>
-      <w:r>
-        <w:rPr>
-          <w:b/>
-          <w:bCs/>
-          <w:lang w:val="ru-RU"/>
-        </w:rPr>
-        <w:t>(Слайд 1)</w:t>
-      </w:r>
-    </w:p>
-    <w:p>
-      <w:pPr>
-        <w:rPr>
-          <w:lang w:val="ru-RU"/>
-        </w:rPr>
-      </w:pPr>
-      <w:r>
-        <w:rPr>
-          <w:lang w:val="ru-RU"/>
-        </w:rPr>
-        <w:tab/>
-        <w:t>Здравствуйте, уважаемые члены комиссии, меня зовут Хоменок Кирилл Геннадьевич. Я разработал и хочу представить вам проект «</w:t>
-      </w:r>
-      <w:r>
-        <w:rPr>
-          <w:lang w:val="ru-RU"/>
-        </w:rPr>
-        <w:t>DevOps технологии поддержки распределенных веб-сервисов для AWS с использованием Terraform</w:t>
-      </w:r>
-      <w:r>
-        <w:rPr>
-          <w:lang w:val="ru-RU"/>
-        </w:rPr>
-        <w:t>».</w:t>
-      </w:r>
-    </w:p>
-    <w:p>
-      <w:pPr>
-        <w:rPr>
-          <w:b/>
-          <w:bCs/>
-          <w:lang w:val="ru-RU"/>
-        </w:rPr>
-      </w:pPr>
-      <w:r>
-        <w:rPr>
-          <w:b/>
-          <w:bCs/>
-          <w:lang w:val="ru-RU"/>
-        </w:rPr>
-        <w:tab/>
-        <w:t>(Слайд 2)</w:t>
-      </w:r>
-    </w:p>
-    <w:p>
-      <w:pPr>
-        <w:rPr>
-          <w:lang w:val="ru-BY"/>
-        </w:rPr>
-      </w:pPr>
-      <w:r>
-        <w:rPr>
-          <w:lang w:val="ru-RU"/>
-        </w:rPr>
-        <w:t>Целью данного дипломного проекта является разработка и применение DevOps технологий поддержки распределенных веб-сервисов на платформе</w:t>
+          <w:lang w:val="ru-RU"/>
+        </w:rPr>
+        <w:t>(</w:t>
+      </w:r>
+      <w:r>
+        <w:rPr>
+          <w:b/>
+          <w:bCs/>
+          <w:lang w:val="ru-RU"/>
+        </w:rPr>
+        <w:t>Слайд 1)</w:t>
+      </w:r>
+    </w:p>
+    <w:p>
+      <w:pPr>
+        <w:rPr>
+          <w:lang w:val="ru-RU"/>
+        </w:rPr>
+      </w:pPr>
+      <w:r>
+        <w:rPr>
+          <w:lang w:val="ru-RU"/>
+        </w:rPr>
+        <w:t>Здравствуйте, уважаемые члены комиссии, меня зовут ХКГ. Я разработал и хочу представить Вам свой дипломный проект.</w:t>
+      </w:r>
+    </w:p>
+    <w:p>
+      <w:pPr>
+        <w:rPr>
+          <w:b/>
+          <w:bCs/>
+          <w:lang w:val="ru-RU"/>
+        </w:rPr>
+      </w:pPr>
+      <w:r>
+        <w:rPr>
+          <w:b/>
+          <w:bCs/>
+          <w:lang w:val="ru-RU"/>
+        </w:rPr>
+        <w:t>(Слайд 2</w:t>
+      </w:r>
+      <w:r>
+        <w:rPr>
+          <w:b/>
+          <w:bCs/>
+          <w:lang w:val="ru-RU"/>
+        </w:rPr>
+        <w:t xml:space="preserve"> – цель дипломного проекта</w:t>
+      </w:r>
+      <w:r>
+        <w:rPr>
+          <w:b/>
+          <w:bCs/>
+          <w:lang w:val="ru-RU"/>
+        </w:rPr>
+        <w:t>)</w:t>
+      </w:r>
+    </w:p>
+    <w:p>
+      <w:pPr>
+        <w:rPr>
+          <w:lang w:val="ru-RU"/>
+        </w:rPr>
+      </w:pPr>
+      <w:r>
+        <w:rPr>
+          <w:lang w:val="ru-RU"/>
+        </w:rPr>
+        <w:t>Целью данного дипломного проекта является разработка и применение DevOps технологий для поддержки распределённых веб-сервисов на платформе AWS с использованием инструментов автоматизации, включая Terraform. В соответствии с целью дипломного проекта выделены следующие задачи…</w:t>
+      </w:r>
+    </w:p>
+    <w:p>
+      <w:pPr>
+        <w:rPr>
+          <w:b/>
+          <w:bCs/>
+          <w:lang w:val="ru-RU"/>
+        </w:rPr>
+      </w:pPr>
+      <w:r>
+        <w:rPr>
+          <w:b/>
+          <w:bCs/>
+          <w:lang w:val="ru-RU"/>
+        </w:rPr>
+        <w:t>(Слайд 3</w:t>
+      </w:r>
+      <w:r>
+        <w:rPr>
+          <w:b/>
+          <w:bCs/>
+          <w:lang w:val="ru-RU"/>
+        </w:rPr>
+        <w:t xml:space="preserve"> – задачи дипломного проекта</w:t>
+      </w:r>
+      <w:r>
+        <w:rPr>
+          <w:b/>
+          <w:bCs/>
+          <w:lang w:val="ru-RU"/>
+        </w:rPr>
+        <w:t>)</w:t>
+      </w:r>
+    </w:p>
+    <w:p>
+      <w:pPr>
+        <w:rPr>
+          <w:lang w:val="ru-RU"/>
+        </w:rPr>
+      </w:pPr>
+      <w:r>
+        <w:rPr>
+          <w:lang w:val="ru-RU"/>
+        </w:rPr>
+        <w:t xml:space="preserve">– изучение особенностей распределенных веб-сервисов, </w:t>
+      </w:r>
+      <w:r>
+        <w:rPr>
+          <w:i/>
+          <w:iCs/>
+          <w:lang w:val="ru-RU"/>
+        </w:rPr>
+        <w:t>чтобы понять архитектуру, принципы работы и основные компоненты распределённых веб-сервисов</w:t>
+      </w:r>
+      <w:r>
+        <w:rPr>
+          <w:lang w:val="ru-RU"/>
+        </w:rPr>
+        <w:t>;</w:t>
+      </w:r>
+    </w:p>
+    <w:p>
+      <w:pPr>
+        <w:rPr>
+          <w:lang w:val="ru-RU"/>
+        </w:rPr>
+      </w:pPr>
+      <w:r>
+        <w:rPr>
+          <w:lang w:val="ru-RU"/>
+        </w:rPr>
+        <w:t>– анализ требований и выбор соответствующих технологий;</w:t>
+      </w:r>
+    </w:p>
+    <w:p>
+      <w:pPr>
+        <w:rPr>
+          <w:lang w:val="ru-RU"/>
+        </w:rPr>
+      </w:pPr>
+      <w:r>
+        <w:rPr>
+          <w:lang w:val="ru-RU"/>
+        </w:rPr>
+        <w:t>– изучение документации для глубокого понимания используемых технологий</w:t>
+      </w:r>
+      <w:r>
+        <w:rPr>
+          <w:i/>
+          <w:iCs/>
+          <w:lang w:val="ru-RU"/>
+        </w:rPr>
+        <w:t>;</w:t>
+      </w:r>
+    </w:p>
+    <w:p>
+      <w:pPr>
+        <w:rPr>
+          <w:lang w:val="ru-RU"/>
+        </w:rPr>
+      </w:pPr>
+      <w:r>
+        <w:rPr>
+          <w:lang w:val="ru-RU"/>
+        </w:rPr>
+        <w:t>–</w:t>
+      </w:r>
+      <w:r>
+        <w:rPr>
+          <w:lang w:val="en-US"/>
+        </w:rPr>
+        <w:t> </w:t>
+      </w:r>
+      <w:r>
+        <w:rPr>
+          <w:lang w:val="ru-RU"/>
+        </w:rPr>
+        <w:t xml:space="preserve">разработка и реализация инфраструктурной части системы с использованием </w:t>
+      </w:r>
+      <w:r>
+        <w:rPr>
+          <w:lang w:val="en-US"/>
+        </w:rPr>
+        <w:t>Terraform</w:t>
+      </w:r>
+      <w:r>
+        <w:rPr>
+          <w:lang w:val="ru-RU"/>
+        </w:rPr>
+        <w:t xml:space="preserve">, </w:t>
+      </w:r>
+      <w:r>
+        <w:rPr>
+          <w:i/>
+          <w:iCs/>
+          <w:lang w:val="ru-RU"/>
+        </w:rPr>
+        <w:t>для автоматизации и управления ресурсами AWS;</w:t>
+      </w:r>
+    </w:p>
+    <w:p>
+      <w:pPr>
+        <w:rPr>
+          <w:lang w:val="ru-RU"/>
+        </w:rPr>
+      </w:pPr>
+      <w:r>
+        <w:rPr>
+          <w:lang w:val="ru-RU"/>
+        </w:rPr>
+        <w:t xml:space="preserve">– интеграция </w:t>
+      </w:r>
+      <w:r>
+        <w:rPr>
+          <w:lang w:val="en-US"/>
+        </w:rPr>
+        <w:t>DevOps</w:t>
+      </w:r>
+      <w:r>
+        <w:rPr>
+          <w:lang w:val="ru-RU"/>
+        </w:rPr>
+        <w:t xml:space="preserve"> практик и технологий;</w:t>
+      </w:r>
+    </w:p>
+    <w:p>
+      <w:pPr>
+        <w:rPr>
+          <w:lang w:val="ru-RU"/>
+        </w:rPr>
+      </w:pPr>
+      <w:r>
+        <w:rPr>
+          <w:lang w:val="ru-RU"/>
+        </w:rPr>
+        <w:t>–</w:t>
+      </w:r>
+      <w:r>
+        <w:rPr>
+          <w:lang w:val="en-US"/>
+        </w:rPr>
+        <w:t> </w:t>
+      </w:r>
+      <w:r>
+        <w:rPr>
+          <w:lang w:val="ru-RU"/>
+        </w:rPr>
+        <w:t xml:space="preserve">тестирование, </w:t>
+      </w:r>
+      <w:r>
+        <w:rPr>
+          <w:i/>
+          <w:iCs/>
+          <w:lang w:val="ru-RU"/>
+        </w:rPr>
+        <w:t>чтобы проверить корректность работы разработанной системы, выявить и устранить возможные ошибки и недостатки, обеспечив таким образом её стабильное и надежное функционирование</w:t>
+      </w:r>
+      <w:r>
+        <w:rPr>
+          <w:lang w:val="ru-RU"/>
+        </w:rPr>
+        <w:t>.</w:t>
+      </w:r>
+    </w:p>
+    <w:p>
+      <w:pPr>
+        <w:rPr>
+          <w:b/>
+          <w:bCs/>
+          <w:lang w:val="ru-RU"/>
+        </w:rPr>
+      </w:pPr>
+      <w:r>
+        <w:rPr>
+          <w:b/>
+          <w:bCs/>
+          <w:lang w:val="ru-RU"/>
+        </w:rPr>
+        <w:t>(</w:t>
+      </w:r>
+      <w:r>
+        <w:rPr>
+          <w:b/>
+          <w:bCs/>
+          <w:lang w:val="ru-RU"/>
+        </w:rPr>
+        <w:t>Слайд 4</w:t>
+      </w:r>
+      <w:r>
+        <w:rPr>
+          <w:b/>
+          <w:bCs/>
+          <w:lang w:val="ru-RU"/>
+        </w:rPr>
+        <w:t xml:space="preserve"> – актуальность темы</w:t>
+      </w:r>
+      <w:r>
+        <w:rPr>
+          <w:b/>
+          <w:bCs/>
+          <w:lang w:val="ru-RU"/>
+        </w:rPr>
+        <w:t>)</w:t>
+      </w:r>
+    </w:p>
+    <w:p>
+      <w:pPr>
+        <w:rPr>
+          <w:lang w:val="ru-RU"/>
+        </w:rPr>
+      </w:pPr>
+      <w:r>
+        <w:rPr>
+          <w:lang w:val="ru-RU"/>
+        </w:rPr>
+        <w:t xml:space="preserve">Актуальность темы дипломного проекта обусловлена современными требованиями к эффективным и гибким технологиям для развертывания, управления, масштабирования и поддержки веб-сервисов. </w:t>
+      </w:r>
+    </w:p>
+    <w:p>
+      <w:pPr>
+        <w:rPr>
+          <w:lang w:val="ru-RU"/>
+        </w:rPr>
+      </w:pPr>
+      <w:r>
+        <w:rPr>
+          <w:lang w:val="ru-RU"/>
+        </w:rPr>
+        <w:t>Использование DevOps технологий позволяет значительно повысить производительность, улучшить качество разрабатываемых продуктов и обеспечить стабильность их функционирования. Это, в свою очередь, способствует сокращению временных и финансовых затрат, а также улучшению адаптивности к изменениям рыночных условий.</w:t>
+      </w:r>
+    </w:p>
+    <w:p>
+      <w:pPr>
+        <w:rPr>
+          <w:lang w:val="ru-RU"/>
+        </w:rPr>
+      </w:pPr>
+      <w:r>
+        <w:rPr>
+          <w:lang w:val="ru-RU"/>
+        </w:rPr>
+        <w:t>Таким образом, проект является актуальным и востребованным в контексте современных технологических и бизнес-требований.</w:t>
+      </w:r>
+    </w:p>
+    <w:p>
+      <w:pPr>
+        <w:rPr>
+          <w:b/>
+          <w:bCs/>
+          <w:lang w:val="ru-RU"/>
+        </w:rPr>
+      </w:pPr>
+      <w:r>
+        <w:rPr>
+          <w:b/>
+          <w:bCs/>
+          <w:lang w:val="ru-RU"/>
+        </w:rPr>
+        <w:t>(Слайд 5</w:t>
+      </w:r>
+      <w:r>
+        <w:rPr>
+          <w:b/>
+          <w:bCs/>
+          <w:lang w:val="ru-RU"/>
+        </w:rPr>
+        <w:t xml:space="preserve"> – реализованный функционал</w:t>
+      </w:r>
+      <w:r>
+        <w:rPr>
+          <w:b/>
+          <w:bCs/>
+          <w:lang w:val="ru-RU"/>
+        </w:rPr>
+        <w:t>)</w:t>
+      </w:r>
+    </w:p>
+    <w:p>
+      <w:pPr>
+        <w:rPr>
+          <w:lang w:val="ru-RU"/>
+        </w:rPr>
+      </w:pPr>
+      <w:r>
+        <w:rPr>
+          <w:lang w:val="ru-RU"/>
+        </w:rPr>
+        <w:t xml:space="preserve">Функционал, который был реализован мною в данном проекте включает в себя пользовательские функции, реляционную базу данных, инфраструктуру как код, контейнеризацию и оркестрацию, а также </w:t>
+      </w:r>
+      <w:r>
+        <w:rPr>
+          <w:lang w:val="en-US"/>
+        </w:rPr>
+        <w:t>CI</w:t>
+      </w:r>
+      <w:r>
+        <w:rPr>
+          <w:lang w:val="ru-RU"/>
+        </w:rPr>
+        <w:t>/</w:t>
+      </w:r>
+      <w:r>
+        <w:rPr>
+          <w:lang w:val="en-US"/>
+        </w:rPr>
+        <w:t>CD</w:t>
+      </w:r>
+      <w:r>
+        <w:rPr>
+          <w:lang w:val="ru-RU"/>
+        </w:rPr>
+        <w:t xml:space="preserve">. </w:t>
+      </w:r>
+    </w:p>
+    <w:p>
+      <w:pPr>
+        <w:rPr>
+          <w:lang w:val="ru-RU"/>
+        </w:rPr>
+      </w:pPr>
+      <w:r>
+        <w:rPr>
+          <w:lang w:val="ru-RU"/>
+        </w:rPr>
+        <w:lastRenderedPageBreak/>
+        <w:t xml:space="preserve">В качестве разворачиваемого веб-сервиса был выбран </w:t>
+      </w:r>
+      <w:r>
+        <w:rPr>
+          <w:lang w:val="en-US"/>
+        </w:rPr>
+        <w:t>WordPress</w:t>
+      </w:r>
+      <w:r>
+        <w:rPr>
+          <w:lang w:val="ru-RU"/>
+        </w:rPr>
+        <w:t xml:space="preserve"> и его пользовательские функции включают в себя те функции, который Вы, уважаемые члены комиссии, можете увидеть на слайде.</w:t>
+      </w:r>
+    </w:p>
+    <w:p>
+      <w:pPr>
+        <w:rPr>
+          <w:lang w:val="ru-RU"/>
+        </w:rPr>
+      </w:pPr>
+      <w:r>
+        <w:rPr>
+          <w:lang w:val="ru-RU"/>
+        </w:rPr>
+        <w:t xml:space="preserve">Далее, можно увидеть реляционную базу данных, которая была реализована с помощью </w:t>
+      </w:r>
+      <w:r>
+        <w:rPr>
+          <w:lang w:val="en-US"/>
+        </w:rPr>
+        <w:t>Amazon</w:t>
       </w:r>
       <w:r>
         <w:rPr>
@@ -91,9 +491,92 @@
       </w:r>
       <w:r>
         <w:rPr>
-          <w:lang w:val="ru-RU"/>
-        </w:rPr>
-        <w:t>AWS</w:t>
+          <w:lang w:val="en-US"/>
+        </w:rPr>
+        <w:t>RDS</w:t>
+      </w:r>
+      <w:r>
+        <w:rPr>
+          <w:lang w:val="ru-RU"/>
+        </w:rPr>
+        <w:t xml:space="preserve">, а в качестве базы данных выступает </w:t>
+      </w:r>
+      <w:r>
+        <w:rPr>
+          <w:lang w:val="en-US"/>
+        </w:rPr>
+        <w:t>MySQL</w:t>
+      </w:r>
+      <w:r>
+        <w:rPr>
+          <w:lang w:val="ru-RU"/>
+        </w:rPr>
+        <w:t xml:space="preserve"> версии 5.7.</w:t>
+      </w:r>
+    </w:p>
+    <w:p>
+      <w:pPr>
+        <w:rPr>
+          <w:lang w:val="ru-RU"/>
+        </w:rPr>
+      </w:pPr>
+      <w:r>
+        <w:rPr>
+          <w:lang w:val="ru-RU"/>
+        </w:rPr>
+        <w:t>Помимо этого, хранение данных осуществляется в безопасной и масштабируемой среде.</w:t>
+      </w:r>
+    </w:p>
+    <w:p>
+      <w:pPr>
+        <w:rPr>
+          <w:b/>
+          <w:bCs/>
+          <w:lang w:val="ru-RU"/>
+        </w:rPr>
+      </w:pPr>
+      <w:r>
+        <w:rPr>
+          <w:b/>
+          <w:bCs/>
+          <w:lang w:val="ru-RU"/>
+        </w:rPr>
+        <w:t>(Слайд 6</w:t>
+      </w:r>
+      <w:r>
+        <w:rPr>
+          <w:b/>
+          <w:bCs/>
+          <w:lang w:val="ru-RU"/>
+        </w:rPr>
+        <w:t xml:space="preserve"> – реализованный функционал</w:t>
+      </w:r>
+      <w:r>
+        <w:rPr>
+          <w:b/>
+          <w:bCs/>
+          <w:lang w:val="ru-RU"/>
+        </w:rPr>
+        <w:t>)</w:t>
+      </w:r>
+    </w:p>
+    <w:p>
+      <w:pPr>
+        <w:rPr>
+          <w:lang w:val="ru-RU"/>
+        </w:rPr>
+      </w:pPr>
+      <w:r>
+        <w:rPr>
+          <w:lang w:val="ru-RU"/>
+        </w:rPr>
+        <w:t xml:space="preserve">Далее, инфраструктура как код или </w:t>
+      </w:r>
+      <w:r>
+        <w:rPr>
+          <w:lang w:val="en-US"/>
+        </w:rPr>
+        <w:t>Infrastructure</w:t>
       </w:r>
       <w:r>
         <w:rPr>
@@ -103,283 +586,27 @@
       </w:r>
       <w:r>
         <w:rPr>
-          <w:lang w:val="ru-RU"/>
-        </w:rPr>
-        <w:t>с применением инструментов автоматизации, включая Terraform.</w:t>
-      </w:r>
-      <w:r>
-        <w:rPr>
-          <w:lang w:val="ru-BY"/>
-        </w:rPr>
-        <w:tab/>
-      </w:r>
-    </w:p>
-    <w:p>
-      <w:pPr>
-        <w:rPr>
-          <w:b/>
-          <w:bCs/>
-          <w:lang w:val="ru-RU"/>
-        </w:rPr>
-      </w:pPr>
-      <w:r>
-        <w:rPr>
-          <w:b/>
-          <w:bCs/>
-          <w:lang w:val="en-US"/>
-        </w:rPr>
-        <w:t>(</w:t>
-      </w:r>
-      <w:r>
-        <w:rPr>
-          <w:b/>
-          <w:bCs/>
-          <w:lang w:val="ru-RU"/>
-        </w:rPr>
-        <w:t>Слайд 3)</w:t>
-      </w:r>
-    </w:p>
-    <w:p>
-      <w:pPr>
-        <w:rPr>
-          <w:lang w:val="ru-RU"/>
-        </w:rPr>
-      </w:pPr>
-      <w:r>
-        <w:rPr>
-          <w:lang w:val="ru-RU"/>
-        </w:rPr>
-        <w:t>Результаты могут быть применены в области разработки и поддержки распределенных веб-сервисов на платформе AWS с использованием DevOps технологий, результаты имеют потенциал для внедрения в компании, занимающиеся разработкой веб-сервисов или предоставлением облачных сервисов, а также в организациях, где актуальными являются процессы автоматизации развертывания и управления инфраструктурой.</w:t>
-      </w:r>
-    </w:p>
-    <w:p>
-      <w:pPr>
-        <w:rPr>
-          <w:b/>
-          <w:bCs/>
-          <w:lang w:val="ru-RU"/>
-        </w:rPr>
-      </w:pPr>
-      <w:r>
-        <w:rPr>
-          <w:b/>
-          <w:bCs/>
-          <w:lang w:val="ru-RU"/>
-        </w:rPr>
-        <w:t>(Слайд 4)</w:t>
-      </w:r>
-    </w:p>
-    <w:p>
-      <w:pPr>
-        <w:rPr>
-          <w:lang w:val="ru-RU"/>
-        </w:rPr>
-      </w:pPr>
-      <w:r>
-        <w:rPr>
-          <w:lang w:val="ru-RU"/>
-        </w:rPr>
-        <w:t>Для разработки и внедрения DevOps технологий выбран</w:t>
-      </w:r>
-      <w:r>
-        <w:rPr>
-          <w:lang w:val="ru-RU"/>
-        </w:rPr>
-        <w:t xml:space="preserve"> веб-сервис </w:t>
-      </w:r>
-      <w:r>
-        <w:rPr>
-          <w:lang w:val="ru-RU"/>
-        </w:rPr>
-        <w:t>WordPress. На слайде представлен реализованный функционал пользовательской части веб-сервиса, включающий:</w:t>
-      </w:r>
-    </w:p>
-    <w:p>
-      <w:pPr>
-        <w:rPr>
-          <w:lang w:val="ru-RU"/>
-        </w:rPr>
-      </w:pPr>
-      <w:r>
-        <w:rPr>
-          <w:lang w:val="ru-RU"/>
-        </w:rPr>
-        <w:t xml:space="preserve">– </w:t>
-      </w:r>
-      <w:r>
-        <w:rPr>
-          <w:lang w:val="ru-RU"/>
-        </w:rPr>
-        <w:t xml:space="preserve">регистрацию </w:t>
-      </w:r>
-      <w:r>
-        <w:rPr>
-          <w:lang w:val="ru-RU"/>
-        </w:rPr>
-        <w:t>и авторизацию пользователей</w:t>
-      </w:r>
-      <w:r>
-        <w:rPr>
-          <w:lang w:val="ru-RU"/>
-        </w:rPr>
-        <w:t>;</w:t>
-      </w:r>
-    </w:p>
-    <w:p>
-      <w:pPr>
-        <w:rPr>
-          <w:lang w:val="ru-RU"/>
-        </w:rPr>
-      </w:pPr>
-      <w:r>
-        <w:rPr>
-          <w:lang w:val="ru-RU"/>
-        </w:rPr>
-        <w:t xml:space="preserve">– </w:t>
-      </w:r>
-      <w:r>
-        <w:rPr>
-          <w:lang w:val="ru-RU"/>
-        </w:rPr>
-        <w:t xml:space="preserve">личный </w:t>
-      </w:r>
-      <w:r>
-        <w:rPr>
-          <w:lang w:val="ru-RU"/>
-        </w:rPr>
-        <w:t>кабинет для каждого пользователя</w:t>
-      </w:r>
-      <w:r>
-        <w:rPr>
-          <w:lang w:val="ru-RU"/>
-        </w:rPr>
-        <w:t>;</w:t>
-      </w:r>
-    </w:p>
-    <w:p>
-      <w:pPr>
-        <w:rPr>
-          <w:lang w:val="ru-RU"/>
-        </w:rPr>
-      </w:pPr>
-      <w:r>
-        <w:rPr>
-          <w:lang w:val="ru-RU"/>
-        </w:rPr>
-        <w:t xml:space="preserve">– </w:t>
-      </w:r>
-      <w:r>
-        <w:rPr>
-          <w:lang w:val="ru-RU"/>
-        </w:rPr>
-        <w:t xml:space="preserve">множественные </w:t>
-      </w:r>
-      <w:r>
-        <w:rPr>
-          <w:lang w:val="ru-RU"/>
-        </w:rPr>
-        <w:t>роли пользователей с различными уровнями доступа</w:t>
-      </w:r>
-      <w:r>
-        <w:rPr>
-          <w:lang w:val="ru-RU"/>
-        </w:rPr>
-        <w:t>;</w:t>
-      </w:r>
-    </w:p>
-    <w:p>
-      <w:pPr>
-        <w:rPr>
-          <w:lang w:val="ru-RU"/>
-        </w:rPr>
-      </w:pPr>
-      <w:r>
-        <w:rPr>
-          <w:lang w:val="ru-RU"/>
-        </w:rPr>
-        <w:t xml:space="preserve">– </w:t>
-      </w:r>
-      <w:r>
-        <w:rPr>
-          <w:lang w:val="ru-RU"/>
-        </w:rPr>
-        <w:t xml:space="preserve">логирование </w:t>
-      </w:r>
-      <w:r>
-        <w:rPr>
-          <w:lang w:val="ru-RU"/>
-        </w:rPr>
-        <w:t>действий пользователей для повышения безопасности и анализа.</w:t>
-      </w:r>
-    </w:p>
-    <w:p>
-      <w:pPr>
-        <w:rPr>
-          <w:lang w:val="ru-RU"/>
-        </w:rPr>
-      </w:pPr>
-      <w:r>
-        <w:rPr>
-          <w:lang w:val="ru-RU"/>
-        </w:rPr>
-        <w:t xml:space="preserve">Для хранения данных используется </w:t>
-      </w:r>
-      <w:r>
-        <w:rPr>
-          <w:b/>
-          <w:bCs/>
-          <w:lang w:val="ru-RU"/>
-        </w:rPr>
-        <w:t>реляционная база данных</w:t>
-      </w:r>
-      <w:r>
-        <w:rPr>
-          <w:lang w:val="ru-RU"/>
-        </w:rPr>
-        <w:t>, предоставляемая Amazon RDS с версией MySQL 5.7, что соответствует статистическим данным использования WordPress.</w:t>
-      </w:r>
-    </w:p>
-    <w:p>
-      <w:pPr>
-        <w:rPr>
-          <w:lang w:val="ru-RU"/>
-        </w:rPr>
-      </w:pPr>
-      <w:r>
-        <w:rPr>
-          <w:lang w:val="ru-RU"/>
-        </w:rPr>
-        <w:t>В целях обеспечения безопасности данных, доступ к базе данных ограничен виртуальной машиной, на которой развернут веб-сервис. Внешний доступ к базе данных невозможен благодаря отсутствию связи с Internet Gateway и Public IPv4.</w:t>
-      </w:r>
-    </w:p>
-    <w:p>
-      <w:pPr>
-        <w:rPr>
-          <w:b/>
-          <w:bCs/>
-          <w:lang w:val="ru-RU"/>
-        </w:rPr>
-      </w:pPr>
-      <w:r>
-        <w:rPr>
-          <w:b/>
-          <w:bCs/>
-          <w:lang w:val="ru-RU"/>
-        </w:rPr>
-        <w:t>(Слайд 5)</w:t>
-      </w:r>
-    </w:p>
-    <w:p>
-      <w:pPr>
-        <w:rPr>
-          <w:lang w:val="ru-RU"/>
-        </w:rPr>
-      </w:pPr>
-      <w:r>
-        <w:rPr>
-          <w:lang w:val="ru-RU"/>
-        </w:rPr>
-        <w:t>Инфраструктура как код (</w:t>
+          <w:lang w:val="en-US"/>
+        </w:rPr>
+        <w:t>as</w:t>
+      </w:r>
+      <w:r>
+        <w:rPr>
+          <w:lang w:val="ru-RU"/>
+        </w:rPr>
+        <w:t xml:space="preserve"> </w:t>
+      </w:r>
+      <w:r>
+        <w:rPr>
+          <w:lang w:val="en-US"/>
+        </w:rPr>
+        <w:t>Code</w:t>
+      </w:r>
+      <w:r>
+        <w:rPr>
+          <w:lang w:val="ru-RU"/>
+        </w:rPr>
+        <w:t xml:space="preserve">. С помощью </w:t>
       </w:r>
       <w:r>
         <w:rPr>
@@ -391,13 +618,32 @@
         <w:rPr>
           <w:lang w:val="ru-RU"/>
         </w:rPr>
-        <w:t xml:space="preserve">), </w:t>
-      </w:r>
-      <w:r>
-        <w:rPr>
-          <w:lang w:val="ru-RU"/>
-        </w:rPr>
-        <w:t xml:space="preserve">контейнеризация и </w:t>
+        <w:t xml:space="preserve"> была описана инфраструктура, что в последствии автоматизирует развертывание инфраструктуры с использованием инструмента </w:t>
+      </w:r>
+      <w:r>
+        <w:rPr>
+          <w:lang w:val="en-US"/>
+        </w:rPr>
+        <w:t>Terraform</w:t>
+      </w:r>
+      <w:r>
+        <w:rPr>
+          <w:lang w:val="ru-RU"/>
+        </w:rPr>
+        <w:t>.</w:t>
+      </w:r>
+    </w:p>
+    <w:p>
+      <w:pPr>
+        <w:rPr>
+          <w:lang w:val="ru-RU"/>
+        </w:rPr>
+      </w:pPr>
+      <w:r>
+        <w:rPr>
+          <w:lang w:val="ru-RU"/>
+        </w:rPr>
+        <w:t xml:space="preserve">И наконец, контейнеризация и </w:t>
       </w:r>
       <w:r>
         <w:rPr>
@@ -417,238 +663,564 @@
         </w:rPr>
         <w:t>CD</w:t>
       </w:r>
-    </w:p>
-    <w:p>
-      <w:pPr>
-        <w:rPr>
-          <w:b/>
-          <w:bCs/>
-          <w:lang w:val="ru-RU"/>
-        </w:rPr>
-      </w:pPr>
-      <w:r>
-        <w:rPr>
-          <w:b/>
-          <w:bCs/>
-          <w:lang w:val="ru-RU"/>
-        </w:rPr>
-        <w:t>(Слайд 6)</w:t>
-      </w:r>
-    </w:p>
-    <w:p>
-      <w:pPr>
-        <w:rPr>
-          <w:lang w:val="ru-RU"/>
-        </w:rPr>
-      </w:pPr>
-      <w:r>
-        <w:rPr>
-          <w:lang w:val="ru-RU"/>
-        </w:rPr>
-        <w:t xml:space="preserve">На данном слайде представлен видеоролик, который показывает применение разработанных </w:t>
-      </w:r>
-      <w:r>
-        <w:rPr>
+      <w:r>
+        <w:rPr>
+          <w:lang w:val="ru-RU"/>
+        </w:rPr>
+        <w:t xml:space="preserve">. Использование </w:t>
+      </w:r>
+      <w:r>
+        <w:rPr>
+          <w:lang w:val="en-US"/>
+        </w:rPr>
+        <w:t>Docker</w:t>
+      </w:r>
+      <w:r>
+        <w:rPr>
+          <w:lang w:val="ru-RU"/>
+        </w:rPr>
+        <w:t xml:space="preserve"> и </w:t>
+      </w:r>
+      <w:r>
+        <w:rPr>
+          <w:lang w:val="en-US"/>
+        </w:rPr>
+        <w:t>Docker</w:t>
+      </w:r>
+      <w:r>
+        <w:rPr>
+          <w:lang w:val="ru-RU"/>
+        </w:rPr>
+        <w:t xml:space="preserve"> </w:t>
+      </w:r>
+      <w:r>
+        <w:rPr>
+          <w:lang w:val="en-US"/>
+        </w:rPr>
+        <w:t>Compose</w:t>
+      </w:r>
+      <w:r>
+        <w:rPr>
+          <w:lang w:val="ru-RU"/>
+        </w:rPr>
+        <w:t xml:space="preserve"> для контейнеризации и оркестрации таких сервисов, как </w:t>
+      </w:r>
+      <w:r>
+        <w:rPr>
+          <w:lang w:val="en-US"/>
+        </w:rPr>
+        <w:t>wordpress</w:t>
+      </w:r>
+      <w:r>
+        <w:rPr>
+          <w:lang w:val="ru-RU"/>
+        </w:rPr>
+        <w:t xml:space="preserve">, </w:t>
+      </w:r>
+      <w:r>
+        <w:rPr>
+          <w:lang w:val="en-US"/>
+        </w:rPr>
+        <w:t>nginx</w:t>
+      </w:r>
+      <w:r>
+        <w:rPr>
+          <w:lang w:val="ru-RU"/>
+        </w:rPr>
+        <w:t xml:space="preserve"> и </w:t>
+      </w:r>
+      <w:r>
+        <w:rPr>
+          <w:lang w:val="en-US"/>
+        </w:rPr>
+        <w:t>certbot</w:t>
+      </w:r>
+      <w:r>
+        <w:rPr>
+          <w:lang w:val="ru-RU"/>
+        </w:rPr>
+        <w:t xml:space="preserve">; а также использование </w:t>
+      </w:r>
+      <w:r>
+        <w:rPr>
+          <w:lang w:val="en-US"/>
+        </w:rPr>
+        <w:t>CI</w:t>
+      </w:r>
+      <w:r>
+        <w:rPr>
+          <w:lang w:val="ru-RU"/>
+        </w:rPr>
+        <w:t>/</w:t>
+      </w:r>
+      <w:r>
+        <w:rPr>
+          <w:lang w:val="en-US"/>
+        </w:rPr>
+        <w:t>CD</w:t>
+      </w:r>
+      <w:r>
+        <w:rPr>
+          <w:lang w:val="ru-RU"/>
+        </w:rPr>
+        <w:t xml:space="preserve"> пайплайнов для автоматизации сборки, тестирования и развертывания веб-сервиса.</w:t>
+      </w:r>
+    </w:p>
+    <w:p>
+      <w:pPr>
+        <w:rPr>
+          <w:b/>
+          <w:bCs/>
+          <w:lang w:val="ru-RU"/>
+        </w:rPr>
+      </w:pPr>
+      <w:r>
+        <w:rPr>
+          <w:b/>
+          <w:bCs/>
+          <w:lang w:val="ru-RU"/>
+        </w:rPr>
+        <w:t>(Слайд 7</w:t>
+      </w:r>
+      <w:r>
+        <w:rPr>
+          <w:b/>
+          <w:bCs/>
+          <w:lang w:val="ru-RU"/>
+        </w:rPr>
+        <w:t xml:space="preserve"> – используемые технологии</w:t>
+      </w:r>
+      <w:r>
+        <w:rPr>
+          <w:b/>
+          <w:bCs/>
+          <w:lang w:val="ru-RU"/>
+        </w:rPr>
+        <w:t>)</w:t>
+      </w:r>
+    </w:p>
+    <w:p>
+      <w:pPr>
+        <w:rPr>
+          <w:lang w:val="ru-RU"/>
+        </w:rPr>
+      </w:pPr>
+      <w:r>
+        <w:rPr>
+          <w:lang w:val="ru-RU"/>
+        </w:rPr>
+        <w:t xml:space="preserve">В моем диплом проекте, я использовал такие технологии, как «инфраструктура как код» или </w:t>
+      </w:r>
+      <w:r>
+        <w:rPr>
+          <w:lang w:val="en-US"/>
+        </w:rPr>
+        <w:t>IaC</w:t>
+      </w:r>
+      <w:r>
+        <w:rPr>
+          <w:lang w:val="ru-RU"/>
+        </w:rPr>
+        <w:t xml:space="preserve">, контейнеризация и оркестрация, непрерывная интеграция и непрерывная доставка или </w:t>
+      </w:r>
+      <w:r>
+        <w:rPr>
+          <w:lang w:val="en-US"/>
+        </w:rPr>
+        <w:t>CI</w:t>
+      </w:r>
+      <w:r>
+        <w:rPr>
+          <w:lang w:val="ru-RU"/>
+        </w:rPr>
+        <w:t>/</w:t>
+      </w:r>
+      <w:r>
+        <w:rPr>
+          <w:lang w:val="en-US"/>
+        </w:rPr>
+        <w:t>CD</w:t>
+      </w:r>
+      <w:r>
+        <w:rPr>
+          <w:lang w:val="ru-RU"/>
+        </w:rPr>
+        <w:t xml:space="preserve">, система контроля версий </w:t>
+      </w:r>
+      <w:r>
+        <w:rPr>
+          <w:lang w:val="en-US"/>
+        </w:rPr>
+        <w:t>Git</w:t>
+      </w:r>
+      <w:r>
+        <w:rPr>
+          <w:lang w:val="ru-RU"/>
+        </w:rPr>
+        <w:t>, а также меры и технологии по обеспечению безопасности и конфиденциальности данных.</w:t>
+      </w:r>
+    </w:p>
+    <w:p>
+      <w:pPr>
+        <w:rPr>
+          <w:b/>
+          <w:bCs/>
+          <w:lang w:val="ru-RU"/>
+        </w:rPr>
+      </w:pPr>
+      <w:r>
+        <w:rPr>
+          <w:b/>
+          <w:bCs/>
+          <w:lang w:val="ru-RU"/>
+        </w:rPr>
+        <w:t>(Слайд 8</w:t>
+      </w:r>
+      <w:r>
+        <w:rPr>
+          <w:b/>
+          <w:bCs/>
+          <w:lang w:val="ru-RU"/>
+        </w:rPr>
+        <w:t xml:space="preserve"> – ключевые преимущества</w:t>
+      </w:r>
+      <w:r>
+        <w:rPr>
+          <w:b/>
+          <w:bCs/>
+          <w:lang w:val="ru-RU"/>
+        </w:rPr>
+        <w:t>)</w:t>
+      </w:r>
+    </w:p>
+    <w:p>
+      <w:pPr>
+        <w:rPr>
+          <w:lang w:val="ru-RU"/>
+        </w:rPr>
+      </w:pPr>
+      <w:r>
+        <w:rPr>
+          <w:lang w:val="ru-RU"/>
+        </w:rPr>
+        <w:t xml:space="preserve">Далее, на слайде показаны ключевые преимущества моего проекта. Первое из них – автоматизация инфраструктуры. Инфраструктура, которая была описана мною, является практически универсальной, откуда вытекает следующее преимущество: масштабируемость и гибкость. Далее, безопасность и конфиденциальность, использование </w:t>
+      </w:r>
+      <w:r>
+        <w:rPr>
+          <w:lang w:val="en-US"/>
+        </w:rPr>
+        <w:t>CI</w:t>
+      </w:r>
+      <w:r>
+        <w:rPr>
+          <w:lang w:val="ru-RU"/>
+        </w:rPr>
+        <w:t>/</w:t>
+      </w:r>
+      <w:r>
+        <w:rPr>
+          <w:lang w:val="en-US"/>
+        </w:rPr>
+        <w:t>CD</w:t>
+      </w:r>
+      <w:r>
+        <w:rPr>
+          <w:lang w:val="ru-RU"/>
+        </w:rPr>
+        <w:t xml:space="preserve">, а также эффективность и надежность. </w:t>
+      </w:r>
+    </w:p>
+    <w:p>
+      <w:pPr>
+        <w:rPr>
+          <w:b/>
+          <w:bCs/>
+          <w:lang w:val="ru-RU"/>
+        </w:rPr>
+      </w:pPr>
+      <w:r>
+        <w:rPr>
+          <w:b/>
+          <w:bCs/>
+          <w:lang w:val="ru-RU"/>
+        </w:rPr>
+        <w:t>(Слайд 9</w:t>
+      </w:r>
+      <w:r>
+        <w:rPr>
+          <w:b/>
+          <w:bCs/>
+          <w:lang w:val="ru-RU"/>
+        </w:rPr>
+        <w:t xml:space="preserve"> – область применения результатов</w:t>
+      </w:r>
+      <w:r>
+        <w:rPr>
+          <w:b/>
+          <w:bCs/>
+          <w:lang w:val="ru-RU"/>
+        </w:rPr>
+        <w:t>)</w:t>
+      </w:r>
+    </w:p>
+    <w:p>
+      <w:pPr>
+        <w:rPr>
+          <w:lang w:val="ru-RU"/>
+        </w:rPr>
+      </w:pPr>
+      <w:r>
+        <w:rPr>
+          <w:lang w:val="ru-RU"/>
+        </w:rPr>
+        <w:t xml:space="preserve">Область применения результатов данного проекта включает в себя внедрение в компании, занимающиеся разработкой веб-сервисов (не обязательно </w:t>
+      </w:r>
+      <w:r>
+        <w:rPr>
+          <w:lang w:val="en-US"/>
+        </w:rPr>
+        <w:t>WordPress</w:t>
+      </w:r>
+      <w:r>
+        <w:rPr>
+          <w:lang w:val="ru-RU"/>
+        </w:rPr>
+        <w:t>) или предоставлением облачных сервисов, а также в организациях, где актуальными являются процессы автоматизации развертывания и управления инфраструктурой.</w:t>
+      </w:r>
+    </w:p>
+    <w:p>
+      <w:pPr>
+        <w:rPr>
+          <w:b/>
+          <w:bCs/>
+          <w:lang w:val="ru-RU"/>
+        </w:rPr>
+      </w:pPr>
+      <w:r>
+        <w:rPr>
+          <w:b/>
+          <w:bCs/>
+          <w:lang w:val="ru-RU"/>
+        </w:rPr>
+        <w:t>(Слайд 10</w:t>
+      </w:r>
+      <w:r>
+        <w:rPr>
+          <w:b/>
+          <w:bCs/>
+          <w:lang w:val="ru-RU"/>
+        </w:rPr>
+        <w:t xml:space="preserve"> – заключение</w:t>
+      </w:r>
+      <w:r>
+        <w:rPr>
+          <w:b/>
+          <w:bCs/>
+          <w:lang w:val="ru-RU"/>
+        </w:rPr>
+        <w:t>)</w:t>
+      </w:r>
+    </w:p>
+    <w:p>
+      <w:pPr>
+        <w:rPr>
+          <w:lang w:val="ru-RU"/>
+        </w:rPr>
+      </w:pPr>
+      <w:r>
+        <w:rPr>
+          <w:lang w:val="ru-RU"/>
+        </w:rPr>
+        <w:t xml:space="preserve">Дипломный проект автоматизирует развертывание веб-сервиса и инфраструктуры для него. Реализованные решения обеспечивают гибкость, масштабируемость и надёжность, что позволяет значительно сократить временные и финансовые затраты. Результаты проекта могут быть применены </w:t>
+      </w:r>
+      <w:r>
+        <w:rPr>
+          <w:lang w:val="ru-RU"/>
+        </w:rPr>
+        <w:lastRenderedPageBreak/>
+        <w:t>в различных организациях, занимающихся разработкой и предоставлением облачных и веб-сервисов.</w:t>
+      </w:r>
+    </w:p>
+    <w:p>
+      <w:pPr>
+        <w:rPr>
+          <w:i/>
+          <w:iCs/>
+          <w:lang w:val="ru-RU"/>
+        </w:rPr>
+      </w:pPr>
+      <w:r>
+        <w:rPr>
+          <w:i/>
+          <w:iCs/>
+          <w:lang w:val="ru-RU"/>
+        </w:rPr>
+        <w:t>Уважаемые члены комиссии, п</w:t>
+      </w:r>
+      <w:r>
+        <w:rPr>
+          <w:i/>
+          <w:iCs/>
+          <w:lang w:val="ru-RU"/>
+        </w:rPr>
+        <w:t>еред тем</w:t>
+      </w:r>
+      <w:r>
+        <w:rPr>
+          <w:i/>
+          <w:iCs/>
+          <w:lang w:val="ru-RU"/>
+        </w:rPr>
+        <w:t xml:space="preserve"> </w:t>
+      </w:r>
+      <w:r>
+        <w:rPr>
+          <w:i/>
+          <w:iCs/>
+          <w:lang w:val="ru-RU"/>
+        </w:rPr>
+        <w:t xml:space="preserve">как закончить доклад, я бы хотел продемонстрировать </w:t>
+      </w:r>
+      <w:r>
+        <w:rPr>
+          <w:i/>
+          <w:iCs/>
+          <w:lang w:val="ru-RU"/>
+        </w:rPr>
+        <w:t xml:space="preserve">работоспособность разработанных мною </w:t>
+      </w:r>
+      <w:r>
+        <w:rPr>
+          <w:i/>
+          <w:iCs/>
           <w:lang w:val="en-US"/>
         </w:rPr>
         <w:t>DevOps</w:t>
       </w:r>
       <w:r>
         <w:rPr>
-          <w:lang w:val="ru-RU"/>
-        </w:rPr>
-        <w:t xml:space="preserve"> </w:t>
-      </w:r>
-      <w:r>
-        <w:rPr>
-          <w:lang w:val="ru-RU"/>
-        </w:rPr>
-        <w:t xml:space="preserve">технологий. </w:t>
-      </w:r>
-    </w:p>
-    <w:p>
-      <w:pPr>
-        <w:rPr>
-          <w:lang w:val="ru-RU"/>
-        </w:rPr>
-      </w:pPr>
-      <w:r>
-        <w:rPr>
-          <w:lang w:val="ru-RU"/>
-        </w:rPr>
-        <w:t>*комментарии к видео*</w:t>
-      </w:r>
-    </w:p>
-    <w:p>
-      <w:pPr>
-        <w:rPr>
-          <w:b/>
-          <w:bCs/>
-          <w:lang w:val="ru-RU"/>
-        </w:rPr>
-      </w:pPr>
-      <w:r>
-        <w:rPr>
-          <w:b/>
-          <w:bCs/>
-          <w:lang w:val="ru-RU"/>
-        </w:rPr>
-        <w:lastRenderedPageBreak/>
-        <w:t>(Слайд 7)</w:t>
-      </w:r>
-    </w:p>
-    <w:p>
-      <w:pPr>
-        <w:rPr>
-          <w:lang w:val="ru-RU"/>
-        </w:rPr>
-      </w:pPr>
-      <w:r>
-        <w:rPr>
-          <w:lang w:val="ru-RU"/>
-        </w:rPr>
-        <w:t xml:space="preserve">Далее, используемые </w:t>
-      </w:r>
-      <w:r>
-        <w:rPr>
-          <w:lang w:val="en-US"/>
-        </w:rPr>
-        <w:t>DevOps</w:t>
-      </w:r>
-      <w:r>
-        <w:rPr>
-          <w:lang w:val="ru-RU"/>
-        </w:rPr>
-        <w:t xml:space="preserve"> </w:t>
-      </w:r>
-      <w:r>
-        <w:rPr>
-          <w:lang w:val="ru-RU"/>
-        </w:rPr>
-        <w:t>технологии, которые были использованы при разработке дипломного проекта.</w:t>
-      </w:r>
-    </w:p>
-    <w:p>
-      <w:pPr>
-        <w:rPr>
-          <w:b/>
-          <w:bCs/>
-          <w:lang w:val="ru-RU"/>
-        </w:rPr>
-      </w:pPr>
-      <w:r>
-        <w:rPr>
-          <w:b/>
-          <w:bCs/>
-          <w:lang w:val="ru-RU"/>
-        </w:rPr>
-        <w:t>(Слайд 8)</w:t>
-      </w:r>
-    </w:p>
-    <w:p>
-      <w:pPr>
-        <w:rPr>
-          <w:lang w:val="ru-RU"/>
-        </w:rPr>
-      </w:pPr>
-      <w:r>
-        <w:rPr>
-          <w:lang w:val="ru-RU"/>
-        </w:rPr>
-        <w:t xml:space="preserve">Исходя из используемых технологий, можно выделить ключевые преимущества разработки и применения </w:t>
-      </w:r>
-      <w:r>
-        <w:rPr>
-          <w:lang w:val="en-US"/>
-        </w:rPr>
-        <w:t>DevOps</w:t>
-      </w:r>
-      <w:r>
-        <w:rPr>
-          <w:lang w:val="ru-RU"/>
-        </w:rPr>
-        <w:t xml:space="preserve"> </w:t>
-      </w:r>
-      <w:r>
-        <w:rPr>
-          <w:lang w:val="ru-RU"/>
-        </w:rPr>
-        <w:t>технологий в 2024 году.</w:t>
-      </w:r>
-    </w:p>
-    <w:p>
-      <w:pPr>
-        <w:rPr>
-          <w:b/>
-          <w:bCs/>
-          <w:lang w:val="ru-RU"/>
-        </w:rPr>
-      </w:pPr>
-      <w:r>
-        <w:rPr>
-          <w:b/>
-          <w:bCs/>
-          <w:lang w:val="ru-RU"/>
-        </w:rPr>
-        <w:t>(Слайд 9)</w:t>
-      </w:r>
-    </w:p>
-    <w:p>
-      <w:pPr>
-        <w:rPr>
-          <w:lang w:val="ru-RU"/>
-        </w:rPr>
-      </w:pPr>
-      <w:r>
-        <w:rPr>
-          <w:lang w:val="ru-RU"/>
-        </w:rPr>
-        <w:t>В ходе дипломного проектирования были разработаны и успешно применены DevOps технологии для поддержки распределенных веб-сервисов на платформе AWS с использованием Terraform. Проект выполнен с учетом современных требований к DevOps технологиям, обеспечивая интуитивно понятное управление инфраструктурой. Полученные результаты могут быть внедрены для оптимизации процессов разработки и эксплуатации, а также для автоматизации развертывания веб-сервисов на платформе AWS с применением передовых DevOps подходов.</w:t>
-      </w:r>
-    </w:p>
-    <w:p>
-      <w:pPr>
-        <w:rPr>
-          <w:b/>
-          <w:bCs/>
-          <w:lang w:val="ru-RU"/>
-        </w:rPr>
-      </w:pPr>
-      <w:r>
-        <w:rPr>
-          <w:b/>
-          <w:bCs/>
-          <w:lang w:val="ru-RU"/>
-        </w:rPr>
-        <w:t>(Слайд 10)</w:t>
-      </w:r>
-    </w:p>
-    <w:p>
-      <w:pPr>
-        <w:rPr>
-          <w:lang w:val="ru-RU"/>
-        </w:rPr>
-      </w:pPr>
-      <w:r>
-        <w:rPr>
-          <w:lang w:val="ru-RU"/>
-        </w:rPr>
-        <w:t>Спасибо за внимание!</w:t>
-      </w:r>
-    </w:p>
-    <w:p>
-      <w:pPr>
-        <w:rPr>
-          <w:lang w:val="ru-RU"/>
-        </w:rPr>
-      </w:pPr>
-      <w:r>
-        <w:rPr>
-          <w:lang w:val="ru-RU"/>
-        </w:rPr>
-        <w:t>Доклад закончен.</w:t>
-      </w:r>
-    </w:p>
+          <w:i/>
+          <w:iCs/>
+          <w:lang w:val="ru-RU"/>
+        </w:rPr>
+        <w:t xml:space="preserve"> технологий на </w:t>
+      </w:r>
+      <w:r>
+        <w:rPr>
+          <w:i/>
+          <w:iCs/>
+          <w:lang w:val="ru-RU"/>
+        </w:rPr>
+        <w:t>видеоролик</w:t>
+      </w:r>
+      <w:r>
+        <w:rPr>
+          <w:i/>
+          <w:iCs/>
+          <w:lang w:val="ru-RU"/>
+        </w:rPr>
+        <w:t>е.</w:t>
+      </w:r>
+    </w:p>
+    <w:p>
+      <w:pPr>
+        <w:rPr>
+          <w:b/>
+          <w:bCs/>
+          <w:lang w:val="ru-RU"/>
+        </w:rPr>
+      </w:pPr>
+      <w:r>
+        <w:rPr>
+          <w:b/>
+          <w:bCs/>
+          <w:lang w:val="ru-RU"/>
+        </w:rPr>
+        <w:t>(Слайд 12)</w:t>
+      </w:r>
+    </w:p>
+    <w:p>
+      <w:pPr>
+        <w:rPr>
+          <w:b/>
+          <w:bCs/>
+          <w:i/>
+          <w:iCs/>
+          <w:lang w:val="ru-RU"/>
+        </w:rPr>
+      </w:pPr>
+      <w:r>
+        <w:rPr>
+          <w:b/>
+          <w:bCs/>
+          <w:i/>
+          <w:iCs/>
+          <w:lang w:val="ru-RU"/>
+        </w:rPr>
+        <w:t>Всем с</w:t>
+      </w:r>
+      <w:r>
+        <w:rPr>
+          <w:b/>
+          <w:bCs/>
+          <w:i/>
+          <w:iCs/>
+          <w:lang w:val="ru-RU"/>
+        </w:rPr>
+        <w:t>пасибо за внимание</w:t>
+      </w:r>
+      <w:r>
+        <w:rPr>
+          <w:b/>
+          <w:bCs/>
+          <w:i/>
+          <w:iCs/>
+          <w:lang w:val="ru-RU"/>
+        </w:rPr>
+        <w:t>. Д</w:t>
+      </w:r>
+      <w:r>
+        <w:rPr>
+          <w:b/>
+          <w:bCs/>
+          <w:i/>
+          <w:iCs/>
+          <w:lang w:val="ru-RU"/>
+        </w:rPr>
+        <w:t xml:space="preserve">оклад </w:t>
+      </w:r>
+      <w:r>
+        <w:rPr>
+          <w:b/>
+          <w:bCs/>
+          <w:i/>
+          <w:iCs/>
+          <w:lang w:val="ru-RU"/>
+        </w:rPr>
+        <w:t xml:space="preserve">окончен, </w:t>
+      </w:r>
+      <w:r>
+        <w:rPr>
+          <w:b/>
+          <w:bCs/>
+          <w:i/>
+          <w:iCs/>
+          <w:lang w:val="ru-RU"/>
+        </w:rPr>
+        <w:t>и я готов ответить на ваши вопросы</w:t>
+      </w:r>
+      <w:r>
+        <w:rPr>
+          <w:b/>
+          <w:bCs/>
+          <w:i/>
+          <w:iCs/>
+          <w:lang w:val="ru-RU"/>
+        </w:rPr>
+        <w:t>.</w:t>
+      </w:r>
+    </w:p>
+    <w:p/>
     <w:sectPr>
       <w:pgSz w:w="11906" w:h="16838" w:code="9"/>
       <w:pgMar w:top="1134" w:right="851" w:bottom="1531" w:left="1701" w:header="709" w:footer="709" w:gutter="0"/>
@@ -1057,9 +1629,9 @@
   <w:style w:type="paragraph" w:default="1" w:styleId="a">
     <w:name w:val="Normal"/>
     <w:qFormat/>
-    <w:rsid w:val="006F31FE"/>
+    <w:rsid w:val="00F5614F"/>
     <w:pPr>
-      <w:spacing w:after="0" w:line="276" w:lineRule="auto"/>
+      <w:spacing w:after="0"/>
       <w:ind w:firstLine="709"/>
       <w:jc w:val="both"/>
     </w:pPr>
@@ -1071,6 +1643,7 @@
   <w:style w:type="character" w:default="1" w:styleId="a0">
     <w:name w:val="Default Paragraph Font"/>
     <w:uiPriority w:val="1"/>
+    <w:semiHidden/>
     <w:unhideWhenUsed/>
   </w:style>
   <w:style w:type="table" w:default="1" w:styleId="a1">
